--- a/a_Administratie/template variabelen.docx
+++ b/a_Administratie/template variabelen.docx
@@ -58,7 +58,35 @@
         <w:rPr>
           <w:lang w:val="nl-BE"/>
         </w:rPr>
-        <w:t>Vb. TotaalWerknemers</w:t>
+        <w:t xml:space="preserve">Vb. </w:t>
+      </w:r>
+      <w:proofErr w:type="spellStart"/>
+      <w:r>
+        <w:rPr>
+          <w:lang w:val="nl-BE"/>
+        </w:rPr>
+        <w:t>TotaalWerknemers</w:t>
+      </w:r>
+      <w:proofErr w:type="spellEnd"/>
+    </w:p>
+    <w:p>
+      <w:pPr>
+        <w:rPr>
+          <w:lang w:val="nl-BE"/>
+        </w:rPr>
+      </w:pPr>
+    </w:p>
+    <w:p>
+      <w:pPr>
+        <w:rPr>
+          <w:lang w:val="nl-BE"/>
+        </w:rPr>
+      </w:pPr>
+      <w:r>
+        <w:rPr>
+          <w:lang w:val="nl-BE"/>
+        </w:rPr>
+        <w:t>Variabelen uur plus datum samenvoegen</w:t>
       </w:r>
       <w:bookmarkStart w:id="0" w:name="_GoBack"/>
       <w:bookmarkEnd w:id="0"/>
